--- a/++Templated Entries/READY/Bernanos Templated LD.docx
+++ b/++Templated Entries/READY/Bernanos Templated LD.docx
@@ -1,6 +1,6 @@
 
 <file path=word/document.xml><?xml version="1.0" encoding="utf-8"?>
-<w:document xmlns:wpc="http://schemas.microsoft.com/office/word/2010/wordprocessingCanvas" xmlns:mc="http://schemas.openxmlformats.org/markup-compatibility/2006" xmlns:o="urn:schemas-microsoft-com:office:office" xmlns:r="http://schemas.openxmlformats.org/officeDocument/2006/relationships" xmlns:m="http://schemas.openxmlformats.org/officeDocument/2006/math" xmlns:v="urn:schemas-microsoft-com:vml" xmlns:wp14="http://schemas.microsoft.com/office/word/2010/wordprocessingDrawing" xmlns:wp="http://schemas.openxmlformats.org/drawingml/2006/wordprocessingDrawing" xmlns:w10="urn:schemas-microsoft-com:office:word" xmlns:w="http://schemas.openxmlformats.org/wordprocessingml/2006/main" xmlns:w14="http://schemas.microsoft.com/office/word/2010/wordml" xmlns:wpg="http://schemas.microsoft.com/office/word/2010/wordprocessingGroup" xmlns:wpi="http://schemas.microsoft.com/office/word/2010/wordprocessingInk" xmlns:wne="http://schemas.microsoft.com/office/word/2006/wordml" xmlns:wps="http://schemas.microsoft.com/office/word/2010/wordprocessingShape" mc:Ignorable="w14 wp14">
+<w:document xmlns:wpc="http://schemas.microsoft.com/office/word/2010/wordprocessingCanvas" xmlns:mo="http://schemas.microsoft.com/office/mac/office/2008/main" xmlns:mc="http://schemas.openxmlformats.org/markup-compatibility/2006" xmlns:mv="urn:schemas-microsoft-com:mac:vml" xmlns:o="urn:schemas-microsoft-com:office:office" xmlns:r="http://schemas.openxmlformats.org/officeDocument/2006/relationships" xmlns:m="http://schemas.openxmlformats.org/officeDocument/2006/math" xmlns:v="urn:schemas-microsoft-com:vml" xmlns:wp14="http://schemas.microsoft.com/office/word/2010/wordprocessingDrawing" xmlns:wp="http://schemas.openxmlformats.org/drawingml/2006/wordprocessingDrawing" xmlns:w10="urn:schemas-microsoft-com:office:word" xmlns:w="http://schemas.openxmlformats.org/wordprocessingml/2006/main" xmlns:w14="http://schemas.microsoft.com/office/word/2010/wordml" xmlns:wpg="http://schemas.microsoft.com/office/word/2010/wordprocessingGroup" xmlns:wpi="http://schemas.microsoft.com/office/word/2010/wordprocessingInk" xmlns:wne="http://schemas.microsoft.com/office/word/2006/wordml" xmlns:wps="http://schemas.microsoft.com/office/word/2010/wordprocessingShape" mc:Ignorable="w14 wp14">
   <w:body>
     <w:tbl>
       <w:tblPr>
@@ -17,7 +17,7 @@
         <w:tblLook w:val="04A0" w:firstRow="1" w:lastRow="0" w:firstColumn="1" w:lastColumn="0" w:noHBand="0" w:noVBand="1"/>
       </w:tblPr>
       <w:tblGrid>
-        <w:gridCol w:w="498"/>
+        <w:gridCol w:w="491"/>
         <w:gridCol w:w="1296"/>
         <w:gridCol w:w="2073"/>
         <w:gridCol w:w="2551"/>
@@ -95,9 +95,7 @@
         <w:sdt>
           <w:sdtPr>
             <w:rPr>
-              <w:rFonts w:ascii="Times New Roman" w:eastAsiaTheme="minorEastAsia" w:hAnsi="Times New Roman" w:cs="Times New Roman"/>
-              <w:sz w:val="24"/>
-              <w:szCs w:val="24"/>
+              <w:rFonts w:eastAsiaTheme="minorEastAsia" w:cs="Times New Roman"/>
               <w:lang w:val="es-MX" w:eastAsia="ja-JP"/>
             </w:rPr>
             <w:alias w:val="First name"/>
@@ -108,31 +106,19 @@
             </w:placeholder>
             <w:text/>
           </w:sdtPr>
+          <w:sdtEndPr/>
           <w:sdtContent>
             <w:tc>
               <w:tcPr>
                 <w:tcW w:w="2073" w:type="dxa"/>
               </w:tcPr>
               <w:p>
-                <w:proofErr w:type="spellStart"/>
-                <w:r>
-                  <w:rPr>
-                    <w:rFonts w:ascii="Times New Roman" w:eastAsiaTheme="minorEastAsia" w:hAnsi="Times New Roman" w:cs="Times New Roman"/>
-                    <w:sz w:val="24"/>
-                    <w:szCs w:val="24"/>
+                <w:r>
+                  <w:rPr>
+                    <w:rFonts w:eastAsiaTheme="minorEastAsia" w:cs="Times New Roman"/>
                     <w:lang w:val="es-MX" w:eastAsia="ja-JP"/>
                   </w:rPr>
                   <w:t>Vincent</w:t>
-                </w:r>
-                <w:proofErr w:type="spellEnd"/>
-                <w:r>
-                  <w:rPr>
-                    <w:rFonts w:ascii="Times New Roman" w:eastAsiaTheme="minorEastAsia" w:hAnsi="Times New Roman" w:cs="Times New Roman"/>
-                    <w:sz w:val="24"/>
-                    <w:szCs w:val="24"/>
-                    <w:lang w:val="es-MX" w:eastAsia="ja-JP"/>
-                  </w:rPr>
-                  <w:t xml:space="preserve"> </w:t>
                 </w:r>
               </w:p>
             </w:tc>
@@ -268,7 +254,6 @@
             <w:placeholder>
               <w:docPart w:val="C6B996C3602E4DBDAF978E82FBA20E35"/>
             </w:placeholder>
-            <w:showingPlcHdr/>
             <w:text/>
           </w:sdtPr>
           <w:sdtEndPr/>
@@ -280,10 +265,7 @@
               </w:tcPr>
               <w:p>
                 <w:r>
-                  <w:rPr>
-                    <w:rStyle w:val="PlaceholderText"/>
-                  </w:rPr>
-                  <w:t>[Enter the institution with which you are affiliated]</w:t>
+                  <w:t>Northwestern University</w:t>
                 </w:r>
               </w:p>
             </w:tc>
@@ -291,7 +273,11 @@
         </w:sdt>
       </w:tr>
     </w:tbl>
-    <w:p/>
+    <w:p>
+      <w:pPr>
+        <w:spacing w:after="0" w:line="240" w:lineRule="auto"/>
+      </w:pPr>
+    </w:p>
     <w:tbl>
       <w:tblPr>
         <w:tblStyle w:val="TableGrid"/>
@@ -341,9 +327,8 @@
         <w:sdt>
           <w:sdtPr>
             <w:rPr>
-              <w:rFonts w:ascii="Times New Roman" w:eastAsiaTheme="minorEastAsia" w:hAnsi="Times New Roman" w:cs="Times New Roman"/>
-              <w:sz w:val="28"/>
-              <w:szCs w:val="28"/>
+              <w:rFonts w:eastAsiaTheme="minorEastAsia" w:cs="Times New Roman"/>
+              <w:b/>
               <w:lang w:val="en-US" w:eastAsia="ja-JP"/>
             </w:rPr>
             <w:alias w:val="Article headword"/>
@@ -354,6 +339,7 @@
             </w:placeholder>
             <w:text/>
           </w:sdtPr>
+          <w:sdtEndPr/>
           <w:sdtContent>
             <w:tc>
               <w:tcPr>
@@ -371,21 +357,11 @@
                 </w:pPr>
                 <w:r>
                   <w:rPr>
-                    <w:rFonts w:ascii="Times New Roman" w:eastAsiaTheme="minorEastAsia" w:hAnsi="Times New Roman" w:cs="Times New Roman"/>
-                    <w:sz w:val="28"/>
-                    <w:szCs w:val="28"/>
+                    <w:rFonts w:eastAsiaTheme="minorEastAsia" w:cs="Times New Roman"/>
+                    <w:b/>
                     <w:lang w:val="en-US" w:eastAsia="ja-JP"/>
                   </w:rPr>
-                  <w:t>Bernanos, Georges</w:t>
-                </w:r>
-                <w:r>
-                  <w:rPr>
-                    <w:rFonts w:ascii="Times New Roman" w:eastAsiaTheme="minorEastAsia" w:hAnsi="Times New Roman" w:cs="Times New Roman"/>
-                    <w:sz w:val="28"/>
-                    <w:szCs w:val="28"/>
-                    <w:lang w:val="en-US" w:eastAsia="ja-JP"/>
-                  </w:rPr>
-                  <w:t xml:space="preserve"> (1888–1948)</w:t>
+                  <w:t>Bernanos, Georges (1888–1948)</w:t>
                 </w:r>
               </w:p>
             </w:tc>
@@ -466,39 +442,97 @@
                   <w:rPr>
                     <w:lang w:eastAsia="ja-JP"/>
                   </w:rPr>
-                  <w:t>Still widely read in the 1950s, Bernanos has now become an outdated author, if not entirely forgotten. Though he had a very high reputation among his fellow writers</w:t>
+                  <w:t>S</w:t>
+                </w:r>
+                <w:r>
+                  <w:rPr>
+                    <w:lang w:eastAsia="ja-JP"/>
+                  </w:rPr>
+                  <w:t xml:space="preserve">till widely read in the 1950s, Bernanos has </w:t>
+                </w:r>
+                <w:r>
+                  <w:rPr>
+                    <w:lang w:eastAsia="ja-JP"/>
+                  </w:rPr>
+                  <w:t>since</w:t>
+                </w:r>
+                <w:r>
+                  <w:rPr>
+                    <w:lang w:eastAsia="ja-JP"/>
+                  </w:rPr>
+                  <w:t xml:space="preserve"> become an outdated author, if not entirely forgotten. Though he had a very high reputation among his fellow writers</w:t>
+                </w:r>
+                <w:r>
+                  <w:rPr>
+                    <w:lang w:eastAsia="ja-JP"/>
+                  </w:rPr>
+                  <w:t xml:space="preserve"> </w:t>
                 </w:r>
                 <w:r>
                   <w:t>—</w:t>
                 </w:r>
                 <w:r>
+                  <w:t xml:space="preserve"> </w:t>
+                </w:r>
+                <w:r>
                   <w:rPr>
                     <w:lang w:eastAsia="ja-JP"/>
                   </w:rPr>
                   <w:t>Claudel, Mauriac, and Malraux admired him</w:t>
                 </w:r>
                 <w:r>
+                  <w:rPr>
+                    <w:lang w:eastAsia="ja-JP"/>
+                  </w:rPr>
+                  <w:t xml:space="preserve"> </w:t>
+                </w:r>
+                <w:r>
                   <w:t>—</w:t>
                 </w:r>
                 <w:r>
-                  <w:rPr>
-                    <w:lang w:eastAsia="ja-JP"/>
-                  </w:rPr>
-                  <w:t xml:space="preserve">Bernanos has always remained an isolated figure. His Catholic faith is the driving force behind his whole work, as a novelist and a polemicist, </w:t>
-                </w:r>
-                <w:proofErr w:type="gramStart"/>
-                <w:r>
-                  <w:rPr>
-                    <w:lang w:eastAsia="ja-JP"/>
-                  </w:rPr>
-                  <w:t>and  probably</w:t>
-                </w:r>
-                <w:proofErr w:type="gramEnd"/>
-                <w:r>
-                  <w:rPr>
-                    <w:lang w:eastAsia="ja-JP"/>
-                  </w:rPr>
-                  <w:t xml:space="preserve"> the reason why Bernanos may sound obsolete nowadays. Fulminating at the liberalizing spirit of modern France leading to</w:t>
+                  <w:t xml:space="preserve"> </w:t>
+                </w:r>
+                <w:r>
+                  <w:rPr>
+                    <w:lang w:eastAsia="ja-JP"/>
+                  </w:rPr>
+                  <w:t>Bernanos has always remained an isolated figure. His Catholic faith is the driving force behind his whole work, as a</w:t>
+                </w:r>
+                <w:r>
+                  <w:rPr>
+                    <w:lang w:eastAsia="ja-JP"/>
+                  </w:rPr>
+                  <w:t xml:space="preserve"> novelist and a polemicist, and is</w:t>
+                </w:r>
+                <w:r>
+                  <w:rPr>
+                    <w:lang w:eastAsia="ja-JP"/>
+                  </w:rPr>
+                  <w:t xml:space="preserve"> </w:t>
+                </w:r>
+                <w:r>
+                  <w:rPr>
+                    <w:lang w:eastAsia="ja-JP"/>
+                  </w:rPr>
+                  <w:t>likely</w:t>
+                </w:r>
+                <w:r>
+                  <w:rPr>
+                    <w:lang w:eastAsia="ja-JP"/>
+                  </w:rPr>
+                  <w:t xml:space="preserve"> the reason why </w:t>
+                </w:r>
+                <w:r>
+                  <w:rPr>
+                    <w:lang w:eastAsia="ja-JP"/>
+                  </w:rPr>
+                  <w:t>his writings have become obsolete</w:t>
+                </w:r>
+                <w:r>
+                  <w:rPr>
+                    <w:lang w:eastAsia="ja-JP"/>
+                  </w:rPr>
+                  <w:t xml:space="preserve">. </w:t>
                 </w:r>
               </w:p>
             </w:tc>
@@ -534,566 +568,448 @@
                     <w:lang w:eastAsia="ja-JP"/>
                   </w:rPr>
                 </w:pPr>
-                <w:r>
-                  <w:rPr>
-                    <w:lang w:eastAsia="ja-JP"/>
-                  </w:rPr>
-                  <w:t>Still widely read in the 1950s, Bernanos has now become an outdated author, if not entirely forgotten. Though he had a very high reputation among his fellow writers</w:t>
-                </w:r>
-                <w:r>
-                  <w:t>—</w:t>
-                </w:r>
-                <w:r>
-                  <w:rPr>
-                    <w:lang w:eastAsia="ja-JP"/>
-                  </w:rPr>
-                  <w:t>Claudel, Mauriac, and Malraux admired him</w:t>
-                </w:r>
-                <w:r>
-                  <w:t>—</w:t>
-                </w:r>
-                <w:r>
-                  <w:rPr>
-                    <w:lang w:eastAsia="ja-JP"/>
-                  </w:rPr>
-                  <w:t xml:space="preserve">Bernanos has always remained an isolated figure. His Catholic faith is the driving force behind his whole work, as a novelist and a polemicist, </w:t>
-                </w:r>
-                <w:proofErr w:type="gramStart"/>
-                <w:r>
-                  <w:rPr>
-                    <w:lang w:eastAsia="ja-JP"/>
-                  </w:rPr>
-                  <w:t>and  probably</w:t>
-                </w:r>
-                <w:proofErr w:type="gramEnd"/>
-                <w:r>
-                  <w:rPr>
-                    <w:lang w:eastAsia="ja-JP"/>
-                  </w:rPr>
-                  <w:t xml:space="preserve"> the reason why Bernanos may sound obsolete nowadays. Fulminating at the liberalizing spirit of modern France leading to spiritual decadence</w:t>
-                </w:r>
-                <w:r>
-                  <w:t>—</w:t>
-                </w:r>
-                <w:r>
-                  <w:rPr>
-                    <w:lang w:eastAsia="ja-JP"/>
-                  </w:rPr>
-                  <w:t xml:space="preserve">he was until 1932 part of the circle of Charles </w:t>
-                </w:r>
-                <w:proofErr w:type="spellStart"/>
-                <w:r>
-                  <w:rPr>
-                    <w:lang w:eastAsia="ja-JP"/>
-                  </w:rPr>
-                  <w:t>Maurras</w:t>
-                </w:r>
-                <w:proofErr w:type="spellEnd"/>
-                <w:r>
-                  <w:rPr>
-                    <w:lang w:eastAsia="ja-JP"/>
-                  </w:rPr>
-                  <w:t xml:space="preserve"> and Léon Daudet, the intellectual leaders of the monarchist and extreme right movement </w:t>
-                </w:r>
-                <w:proofErr w:type="spellStart"/>
-                <w:r>
-                  <w:rPr>
-                    <w:lang w:eastAsia="ja-JP"/>
-                  </w:rPr>
-                  <w:t>L'Action</w:t>
-                </w:r>
-                <w:proofErr w:type="spellEnd"/>
-                <w:r>
-                  <w:rPr>
-                    <w:lang w:eastAsia="ja-JP"/>
-                  </w:rPr>
-                  <w:t xml:space="preserve"> </w:t>
-                </w:r>
-                <w:proofErr w:type="spellStart"/>
-                <w:r>
-                  <w:rPr>
-                    <w:lang w:eastAsia="ja-JP"/>
-                  </w:rPr>
-                  <w:t>Française</w:t>
-                </w:r>
-                <w:proofErr w:type="spellEnd"/>
-                <w:r>
-                  <w:t>—</w:t>
-                </w:r>
-                <w:r>
-                  <w:rPr>
-                    <w:lang w:eastAsia="ja-JP"/>
-                  </w:rPr>
-                  <w:t xml:space="preserve">he nevertheless deeply denounces the violence of the pro-Franco, together with the dangers rooted in </w:t>
-                </w:r>
-                <w:proofErr w:type="spellStart"/>
-                <w:r>
-                  <w:rPr>
-                    <w:lang w:eastAsia="ja-JP"/>
-                  </w:rPr>
-                  <w:t>Facism</w:t>
-                </w:r>
-                <w:proofErr w:type="spellEnd"/>
-                <w:r>
-                  <w:rPr>
-                    <w:lang w:eastAsia="ja-JP"/>
-                  </w:rPr>
-                  <w:t xml:space="preserve"> and Nazism, in his famous pamphlet </w:t>
-                </w:r>
-                <w:r>
-                  <w:rPr>
-                    <w:i/>
-                    <w:lang w:eastAsia="ja-JP"/>
-                  </w:rPr>
-                  <w:t xml:space="preserve">Les </w:t>
-                </w:r>
-                <w:proofErr w:type="spellStart"/>
-                <w:r>
-                  <w:rPr>
-                    <w:i/>
-                    <w:lang w:eastAsia="ja-JP"/>
-                  </w:rPr>
-                  <w:t>Grands</w:t>
-                </w:r>
-                <w:proofErr w:type="spellEnd"/>
-                <w:r>
-                  <w:rPr>
-                    <w:i/>
-                    <w:lang w:eastAsia="ja-JP"/>
-                  </w:rPr>
-                  <w:t xml:space="preserve"> </w:t>
-                </w:r>
-                <w:proofErr w:type="spellStart"/>
-                <w:r>
-                  <w:rPr>
-                    <w:i/>
-                    <w:lang w:eastAsia="ja-JP"/>
-                  </w:rPr>
-                  <w:t>Cimetières</w:t>
-                </w:r>
-                <w:proofErr w:type="spellEnd"/>
-                <w:r>
-                  <w:rPr>
-                    <w:i/>
-                    <w:lang w:eastAsia="ja-JP"/>
-                  </w:rPr>
-                  <w:t xml:space="preserve"> sous la </w:t>
-                </w:r>
-                <w:proofErr w:type="spellStart"/>
-                <w:r>
-                  <w:rPr>
-                    <w:i/>
-                    <w:lang w:eastAsia="ja-JP"/>
-                  </w:rPr>
-                  <w:t>lune</w:t>
-                </w:r>
-                <w:proofErr w:type="spellEnd"/>
-                <w:r>
-                  <w:rPr>
-                    <w:lang w:eastAsia="ja-JP"/>
-                  </w:rPr>
-                  <w:t xml:space="preserve"> (1938). His novels, always extremely profound, present the spiritual conflict of good and evil. His two most famous novels, </w:t>
-                </w:r>
-                <w:r>
-                  <w:rPr>
-                    <w:i/>
-                    <w:lang w:eastAsia="ja-JP"/>
-                  </w:rPr>
-                  <w:t xml:space="preserve">Sous le </w:t>
-                </w:r>
-                <w:proofErr w:type="spellStart"/>
-                <w:r>
-                  <w:rPr>
-                    <w:i/>
-                    <w:lang w:eastAsia="ja-JP"/>
-                  </w:rPr>
-                  <w:t>soleil</w:t>
-                </w:r>
-                <w:proofErr w:type="spellEnd"/>
-                <w:r>
-                  <w:rPr>
-                    <w:i/>
-                    <w:lang w:eastAsia="ja-JP"/>
-                  </w:rPr>
-                  <w:t xml:space="preserve"> de Satan</w:t>
-                </w:r>
-                <w:r>
-                  <w:rPr>
-                    <w:lang w:eastAsia="ja-JP"/>
-                  </w:rPr>
-                  <w:t xml:space="preserve"> (1926) and </w:t>
-                </w:r>
-                <w:r>
-                  <w:rPr>
-                    <w:i/>
-                    <w:lang w:eastAsia="ja-JP"/>
-                  </w:rPr>
-                  <w:t xml:space="preserve">Journal d'un </w:t>
-                </w:r>
-                <w:proofErr w:type="spellStart"/>
-                <w:r>
-                  <w:rPr>
-                    <w:i/>
-                    <w:lang w:eastAsia="ja-JP"/>
-                  </w:rPr>
-                  <w:t>curé</w:t>
-                </w:r>
-                <w:proofErr w:type="spellEnd"/>
-                <w:r>
-                  <w:rPr>
-                    <w:i/>
-                    <w:lang w:eastAsia="ja-JP"/>
-                  </w:rPr>
-                  <w:t xml:space="preserve"> de </w:t>
-                </w:r>
-                <w:proofErr w:type="spellStart"/>
-                <w:r>
-                  <w:rPr>
-                    <w:i/>
-                    <w:lang w:eastAsia="ja-JP"/>
-                  </w:rPr>
-                  <w:t>campagne</w:t>
-                </w:r>
-                <w:proofErr w:type="spellEnd"/>
-                <w:r>
-                  <w:rPr>
-                    <w:i/>
-                    <w:lang w:eastAsia="ja-JP"/>
-                  </w:rPr>
-                  <w:t xml:space="preserve"> </w:t>
-                </w:r>
-                <w:r>
-                  <w:rPr>
-                    <w:lang w:eastAsia="ja-JP"/>
-                  </w:rPr>
-                  <w:t>(1936), revolve around the humble figure of a country priest confronted with the apparent absence of God in the gloomy landscapes of Northern France, exemplifying the Christian message of salvation in the face of failure and death.</w:t>
-                </w:r>
-              </w:p>
-              <w:p>
-                <w:pPr>
-                  <w:autoSpaceDE w:val="0"/>
-                  <w:autoSpaceDN w:val="0"/>
-                  <w:adjustRightInd w:val="0"/>
-                  <w:rPr>
-                    <w:lang w:eastAsia="ja-JP"/>
-                  </w:rPr>
-                </w:pPr>
-              </w:p>
-              <w:p>
-                <w:pPr>
-                  <w:pStyle w:val="Heading1"/>
-                  <w:rPr>
-                    <w:lang w:eastAsia="ja-JP"/>
-                  </w:rPr>
-                </w:pPr>
-                <w:r>
-                  <w:rPr>
-                    <w:lang w:eastAsia="ja-JP"/>
-                  </w:rPr>
-                  <w:t>References</w:t>
-                </w:r>
-              </w:p>
-              <w:p>
-                <w:pPr>
-                  <w:autoSpaceDE w:val="0"/>
-                  <w:autoSpaceDN w:val="0"/>
-                  <w:adjustRightInd w:val="0"/>
-                  <w:rPr>
-                    <w:lang w:eastAsia="ja-JP"/>
-                  </w:rPr>
-                </w:pPr>
-              </w:p>
-              <w:p>
-                <w:pPr>
-                  <w:autoSpaceDE w:val="0"/>
-                  <w:autoSpaceDN w:val="0"/>
-                  <w:adjustRightInd w:val="0"/>
-                  <w:rPr>
-                    <w:lang w:eastAsia="ja-JP"/>
-                  </w:rPr>
-                </w:pPr>
                 <w:sdt>
                   <w:sdtPr>
-                    <w:rPr>
-                      <w:lang w:eastAsia="ja-JP"/>
-                    </w:rPr>
-                    <w:id w:val="-552457494"/>
-                    <w:citation/>
+                    <w:alias w:val="Abstract"/>
+                    <w:tag w:val="abstract"/>
+                    <w:id w:val="805746093"/>
+                    <w:placeholder>
+                      <w:docPart w:val="1D7981BAE387F74D9170CC1A242F00C1"/>
+                    </w:placeholder>
                   </w:sdtPr>
                   <w:sdtContent>
                     <w:r>
                       <w:rPr>
                         <w:lang w:eastAsia="ja-JP"/>
                       </w:rPr>
-                      <w:fldChar w:fldCharType="begin"/>
-                    </w:r>
-                    <w:r>
-                      <w:rPr>
-                        <w:lang w:val="en-CA" w:eastAsia="ja-JP"/>
-                      </w:rPr>
-                      <w:instrText xml:space="preserve"> CITATION Geo61 \l 4105 </w:instrText>
+                      <w:t>Although s</w:t>
                     </w:r>
                     <w:r>
                       <w:rPr>
                         <w:lang w:eastAsia="ja-JP"/>
                       </w:rPr>
-                      <w:fldChar w:fldCharType="separate"/>
-                    </w:r>
-                    <w:r>
-                      <w:rPr>
-                        <w:noProof/>
-                        <w:lang w:val="en-CA" w:eastAsia="ja-JP"/>
-                      </w:rPr>
-                      <w:t>(Bernanos)</w:t>
-                    </w:r>
+                      <w:t xml:space="preserve">till widely read in the 1950s, Bernanos has now become an </w:t>
+                    </w:r>
+                    <w:proofErr w:type="spellStart"/>
                     <w:r>
                       <w:rPr>
                         <w:lang w:eastAsia="ja-JP"/>
                       </w:rPr>
-                      <w:fldChar w:fldCharType="end"/>
-                    </w:r>
-                  </w:sdtContent>
-                </w:sdt>
-              </w:p>
-              <w:p>
-                <w:pPr>
-                  <w:autoSpaceDE w:val="0"/>
-                  <w:autoSpaceDN w:val="0"/>
-                  <w:adjustRightInd w:val="0"/>
-                  <w:rPr>
-                    <w:lang w:eastAsia="ja-JP"/>
-                  </w:rPr>
-                </w:pPr>
-                <w:sdt>
-                  <w:sdtPr>
-                    <w:rPr>
-                      <w:lang w:eastAsia="ja-JP"/>
-                    </w:rPr>
-                    <w:id w:val="1239752199"/>
-                    <w:citation/>
-                  </w:sdtPr>
-                  <w:sdtContent>
+                      <w:t>outdated</w:t>
+                    </w:r>
+                    <w:proofErr w:type="spellEnd"/>
                     <w:r>
                       <w:rPr>
                         <w:lang w:eastAsia="ja-JP"/>
                       </w:rPr>
-                      <w:fldChar w:fldCharType="begin"/>
-                    </w:r>
-                    <w:r>
-                      <w:rPr>
-                        <w:lang w:val="es-MX" w:eastAsia="ja-JP"/>
-                      </w:rPr>
-                      <w:instrText xml:space="preserve"> CITATION Geo95 \l 4105 </w:instrText>
+                      <w:t xml:space="preserve"> author, if not entirely forgotten. Though he had a very high reputation among his fellow writers</w:t>
                     </w:r>
                     <w:r>
                       <w:rPr>
                         <w:lang w:eastAsia="ja-JP"/>
                       </w:rPr>
-                      <w:fldChar w:fldCharType="separate"/>
-                    </w:r>
-                    <w:r>
-                      <w:rPr>
-                        <w:noProof/>
-                        <w:lang w:val="es-MX" w:eastAsia="ja-JP"/>
-                      </w:rPr>
-                      <w:t>(Bernanos, Essais et ecrits de combat)</w:t>
+                      <w:t xml:space="preserve"> </w:t>
+                    </w:r>
+                    <w:r>
+                      <w:t>—</w:t>
+                    </w:r>
+                    <w:r>
+                      <w:t xml:space="preserve"> </w:t>
                     </w:r>
                     <w:r>
                       <w:rPr>
                         <w:lang w:eastAsia="ja-JP"/>
                       </w:rPr>
-                      <w:fldChar w:fldCharType="end"/>
+                      <w:t>Claudel, Mauriac, and Malraux admired him</w:t>
+                    </w:r>
+                    <w:r>
+                      <w:rPr>
+                        <w:lang w:eastAsia="ja-JP"/>
+                      </w:rPr>
+                      <w:t xml:space="preserve"> </w:t>
+                    </w:r>
+                    <w:r>
+                      <w:t>—</w:t>
+                    </w:r>
+                    <w:r>
+                      <w:t xml:space="preserve"> </w:t>
+                    </w:r>
+                    <w:r>
+                      <w:rPr>
+                        <w:lang w:eastAsia="ja-JP"/>
+                      </w:rPr>
+                      <w:t>Bernanos has always remained an isolated figure. His Catholic faith is the driving force behind his whole work, as a</w:t>
+                    </w:r>
+                    <w:r>
+                      <w:rPr>
+                        <w:lang w:eastAsia="ja-JP"/>
+                      </w:rPr>
+                      <w:t xml:space="preserve"> novelist and a polemicist, and is</w:t>
+                    </w:r>
+                    <w:r>
+                      <w:rPr>
+                        <w:lang w:eastAsia="ja-JP"/>
+                      </w:rPr>
+                      <w:t xml:space="preserve"> </w:t>
+                    </w:r>
+                    <w:r>
+                      <w:rPr>
+                        <w:lang w:eastAsia="ja-JP"/>
+                      </w:rPr>
+                      <w:t>likely</w:t>
+                    </w:r>
+                    <w:r>
+                      <w:rPr>
+                        <w:lang w:eastAsia="ja-JP"/>
+                      </w:rPr>
+                      <w:t xml:space="preserve"> the reason why </w:t>
+                    </w:r>
+                    <w:r>
+                      <w:rPr>
+                        <w:lang w:eastAsia="ja-JP"/>
+                      </w:rPr>
+                      <w:t>his writings have become obsolete</w:t>
+                    </w:r>
+                    <w:r>
+                      <w:rPr>
+                        <w:lang w:eastAsia="ja-JP"/>
+                      </w:rPr>
+                      <w:t xml:space="preserve">. </w:t>
                     </w:r>
                   </w:sdtContent>
                 </w:sdt>
+                <w:r>
+                  <w:rPr>
+                    <w:lang w:eastAsia="ja-JP"/>
+                  </w:rPr>
+                  <w:t>Fulminating against</w:t>
+                </w:r>
+                <w:r>
+                  <w:rPr>
+                    <w:lang w:eastAsia="ja-JP"/>
+                  </w:rPr>
+                  <w:t xml:space="preserve"> the liberalizing spirit of modern France</w:t>
+                </w:r>
+                <w:r>
+                  <w:rPr>
+                    <w:lang w:eastAsia="ja-JP"/>
+                  </w:rPr>
+                  <w:t>, which</w:t>
+                </w:r>
+                <w:r>
+                  <w:rPr>
+                    <w:lang w:eastAsia="ja-JP"/>
+                  </w:rPr>
+                  <w:t xml:space="preserve"> </w:t>
+                </w:r>
+                <w:r>
+                  <w:rPr>
+                    <w:lang w:eastAsia="ja-JP"/>
+                  </w:rPr>
+                  <w:t>led</w:t>
+                </w:r>
+                <w:r>
+                  <w:rPr>
+                    <w:lang w:eastAsia="ja-JP"/>
+                  </w:rPr>
+                  <w:t xml:space="preserve"> to spiritual decadence</w:t>
+                </w:r>
+                <w:r>
+                  <w:t xml:space="preserve">, </w:t>
+                </w:r>
+                <w:r>
+                  <w:rPr>
+                    <w:lang w:eastAsia="ja-JP"/>
+                  </w:rPr>
+                  <w:t>Bernanos</w:t>
+                </w:r>
+                <w:r>
+                  <w:rPr>
+                    <w:lang w:eastAsia="ja-JP"/>
+                  </w:rPr>
+                  <w:t xml:space="preserve"> </w:t>
+                </w:r>
+                <w:r>
+                  <w:rPr>
+                    <w:lang w:eastAsia="ja-JP"/>
+                  </w:rPr>
+                  <w:t>was</w:t>
+                </w:r>
+                <w:r>
+                  <w:rPr>
+                    <w:lang w:eastAsia="ja-JP"/>
+                  </w:rPr>
+                  <w:t xml:space="preserve"> part of the circle of Charles </w:t>
+                </w:r>
+                <w:proofErr w:type="spellStart"/>
+                <w:r>
+                  <w:rPr>
+                    <w:lang w:eastAsia="ja-JP"/>
+                  </w:rPr>
+                  <w:t>Maurras</w:t>
+                </w:r>
+                <w:proofErr w:type="spellEnd"/>
+                <w:r>
+                  <w:rPr>
+                    <w:lang w:eastAsia="ja-JP"/>
+                  </w:rPr>
+                  <w:t xml:space="preserve"> and Léon Daudet</w:t>
+                </w:r>
+                <w:r>
+                  <w:rPr>
+                    <w:lang w:eastAsia="ja-JP"/>
+                  </w:rPr>
+                  <w:t xml:space="preserve"> until 1932. </w:t>
+                </w:r>
+                <w:proofErr w:type="spellStart"/>
+                <w:r>
+                  <w:rPr>
+                    <w:lang w:eastAsia="ja-JP"/>
+                  </w:rPr>
+                  <w:t>Maurras</w:t>
+                </w:r>
+                <w:proofErr w:type="spellEnd"/>
+                <w:r>
+                  <w:rPr>
+                    <w:lang w:eastAsia="ja-JP"/>
+                  </w:rPr>
+                  <w:t xml:space="preserve"> and Daudet were</w:t>
+                </w:r>
+                <w:r>
+                  <w:rPr>
+                    <w:lang w:eastAsia="ja-JP"/>
+                  </w:rPr>
+                  <w:t xml:space="preserve"> the intellectual leaders of the monarchist and extreme right movement </w:t>
+                </w:r>
+                <w:proofErr w:type="spellStart"/>
+                <w:r>
+                  <w:rPr>
+                    <w:lang w:eastAsia="ja-JP"/>
+                  </w:rPr>
+                  <w:t>L'Action</w:t>
+                </w:r>
+                <w:proofErr w:type="spellEnd"/>
+                <w:r>
+                  <w:rPr>
+                    <w:lang w:eastAsia="ja-JP"/>
+                  </w:rPr>
+                  <w:t xml:space="preserve"> </w:t>
+                </w:r>
+                <w:proofErr w:type="spellStart"/>
+                <w:r>
+                  <w:rPr>
+                    <w:lang w:eastAsia="ja-JP"/>
+                  </w:rPr>
+                  <w:t>Française</w:t>
+                </w:r>
+                <w:proofErr w:type="spellEnd"/>
+                <w:r>
+                  <w:t xml:space="preserve">. </w:t>
+                </w:r>
+                <w:r>
+                  <w:rPr>
+                    <w:lang w:eastAsia="ja-JP"/>
+                  </w:rPr>
+                  <w:t>N</w:t>
+                </w:r>
+                <w:r>
+                  <w:rPr>
+                    <w:lang w:eastAsia="ja-JP"/>
+                  </w:rPr>
+                  <w:t>evertheless</w:t>
+                </w:r>
+                <w:r>
+                  <w:rPr>
+                    <w:lang w:eastAsia="ja-JP"/>
+                  </w:rPr>
+                  <w:t>, Bernanos</w:t>
+                </w:r>
+                <w:r>
+                  <w:rPr>
+                    <w:lang w:eastAsia="ja-JP"/>
+                  </w:rPr>
+                  <w:t xml:space="preserve"> deeply denounces the violence of the pro-Franco, </w:t>
+                </w:r>
+                <w:r>
+                  <w:rPr>
+                    <w:lang w:eastAsia="ja-JP"/>
+                  </w:rPr>
+                  <w:t>as well as</w:t>
+                </w:r>
+                <w:r>
+                  <w:rPr>
+                    <w:lang w:eastAsia="ja-JP"/>
+                  </w:rPr>
+                  <w:t xml:space="preserve"> the dangers </w:t>
+                </w:r>
+                <w:r>
+                  <w:rPr>
+                    <w:lang w:eastAsia="ja-JP"/>
+                  </w:rPr>
+                  <w:t>associated with</w:t>
+                </w:r>
+                <w:r>
+                  <w:rPr>
+                    <w:lang w:eastAsia="ja-JP"/>
+                  </w:rPr>
+                  <w:t xml:space="preserve"> </w:t>
+                </w:r>
+                <w:r>
+                  <w:rPr>
+                    <w:lang w:eastAsia="ja-JP"/>
+                  </w:rPr>
+                  <w:t>Fascism</w:t>
+                </w:r>
+                <w:r>
+                  <w:rPr>
+                    <w:lang w:eastAsia="ja-JP"/>
+                  </w:rPr>
+                  <w:t xml:space="preserve"> and Nazism, in his famous pamphlet </w:t>
+                </w:r>
+                <w:r>
+                  <w:rPr>
+                    <w:i/>
+                    <w:lang w:eastAsia="ja-JP"/>
+                  </w:rPr>
+                  <w:t xml:space="preserve">Les </w:t>
+                </w:r>
+                <w:proofErr w:type="spellStart"/>
+                <w:r>
+                  <w:rPr>
+                    <w:i/>
+                    <w:lang w:eastAsia="ja-JP"/>
+                  </w:rPr>
+                  <w:t>Grands</w:t>
+                </w:r>
+                <w:proofErr w:type="spellEnd"/>
+                <w:r>
+                  <w:rPr>
+                    <w:i/>
+                    <w:lang w:eastAsia="ja-JP"/>
+                  </w:rPr>
+                  <w:t xml:space="preserve"> </w:t>
+                </w:r>
+                <w:proofErr w:type="spellStart"/>
+                <w:r>
+                  <w:rPr>
+                    <w:i/>
+                    <w:lang w:eastAsia="ja-JP"/>
+                  </w:rPr>
+                  <w:t>Cimetières</w:t>
+                </w:r>
+                <w:proofErr w:type="spellEnd"/>
+                <w:r>
+                  <w:rPr>
+                    <w:i/>
+                    <w:lang w:eastAsia="ja-JP"/>
+                  </w:rPr>
+                  <w:t xml:space="preserve"> sous la </w:t>
+                </w:r>
+                <w:proofErr w:type="spellStart"/>
+                <w:r>
+                  <w:rPr>
+                    <w:i/>
+                    <w:lang w:eastAsia="ja-JP"/>
+                  </w:rPr>
+                  <w:t>lune</w:t>
+                </w:r>
+                <w:proofErr w:type="spellEnd"/>
+                <w:r>
+                  <w:rPr>
+                    <w:lang w:eastAsia="ja-JP"/>
+                  </w:rPr>
+                  <w:t xml:space="preserve"> (1938). His novels, always extremely profound, present the spiritual conflict of good and evil. His two most famous novels, </w:t>
+                </w:r>
+                <w:r>
+                  <w:rPr>
+                    <w:i/>
+                    <w:lang w:eastAsia="ja-JP"/>
+                  </w:rPr>
+                  <w:t xml:space="preserve">Sous le </w:t>
+                </w:r>
+                <w:proofErr w:type="spellStart"/>
+                <w:r>
+                  <w:rPr>
+                    <w:i/>
+                    <w:lang w:eastAsia="ja-JP"/>
+                  </w:rPr>
+                  <w:t>soleil</w:t>
+                </w:r>
+                <w:proofErr w:type="spellEnd"/>
+                <w:r>
+                  <w:rPr>
+                    <w:i/>
+                    <w:lang w:eastAsia="ja-JP"/>
+                  </w:rPr>
+                  <w:t xml:space="preserve"> de Satan</w:t>
+                </w:r>
+                <w:r>
+                  <w:rPr>
+                    <w:lang w:eastAsia="ja-JP"/>
+                  </w:rPr>
+                  <w:t xml:space="preserve"> (1926) and </w:t>
+                </w:r>
+                <w:r>
+                  <w:rPr>
+                    <w:i/>
+                    <w:lang w:eastAsia="ja-JP"/>
+                  </w:rPr>
+                  <w:t xml:space="preserve">Journal d'un </w:t>
+                </w:r>
+                <w:proofErr w:type="spellStart"/>
+                <w:r>
+                  <w:rPr>
+                    <w:i/>
+                    <w:lang w:eastAsia="ja-JP"/>
+                  </w:rPr>
+                  <w:t>curé</w:t>
+                </w:r>
+                <w:proofErr w:type="spellEnd"/>
+                <w:r>
+                  <w:rPr>
+                    <w:i/>
+                    <w:lang w:eastAsia="ja-JP"/>
+                  </w:rPr>
+                  <w:t xml:space="preserve"> de </w:t>
+                </w:r>
+                <w:proofErr w:type="spellStart"/>
+                <w:r>
+                  <w:rPr>
+                    <w:i/>
+                    <w:lang w:eastAsia="ja-JP"/>
+                  </w:rPr>
+                  <w:t>campagne</w:t>
+                </w:r>
+                <w:proofErr w:type="spellEnd"/>
+                <w:r>
+                  <w:rPr>
+                    <w:i/>
+                    <w:lang w:eastAsia="ja-JP"/>
+                  </w:rPr>
+                  <w:t xml:space="preserve"> </w:t>
+                </w:r>
+                <w:r>
+                  <w:rPr>
+                    <w:lang w:eastAsia="ja-JP"/>
+                  </w:rPr>
+                  <w:t>(1936), revolve around the humble figure of a country priest confronted with the apparent absence of God in the gloom</w:t>
+                </w:r>
+                <w:r>
+                  <w:rPr>
+                    <w:lang w:eastAsia="ja-JP"/>
+                  </w:rPr>
+                  <w:t>y landscapes of Northern France; they exemplify</w:t>
+                </w:r>
+                <w:r>
+                  <w:rPr>
+                    <w:lang w:eastAsia="ja-JP"/>
+                  </w:rPr>
+                  <w:t xml:space="preserve"> the Christian message of salvation in the face of failure and death.</w:t>
+                </w:r>
               </w:p>
-              <w:p>
-                <w:pPr>
-                  <w:autoSpaceDE w:val="0"/>
-                  <w:autoSpaceDN w:val="0"/>
-                  <w:adjustRightInd w:val="0"/>
-                  <w:rPr>
-                    <w:lang w:val="es-MX" w:eastAsia="ja-JP"/>
-                  </w:rPr>
-                </w:pPr>
-                <w:sdt>
-                  <w:sdtPr>
-                    <w:rPr>
-                      <w:lang w:val="es-MX" w:eastAsia="ja-JP"/>
-                    </w:rPr>
-                    <w:id w:val="1132141724"/>
-                    <w:citation/>
-                  </w:sdtPr>
-                  <w:sdtContent>
-                    <w:r>
-                      <w:rPr>
-                        <w:lang w:val="es-MX" w:eastAsia="ja-JP"/>
-                      </w:rPr>
-                      <w:fldChar w:fldCharType="begin"/>
-                    </w:r>
-                    <w:r>
-                      <w:rPr>
-                        <w:lang w:val="en-CA" w:eastAsia="ja-JP"/>
-                      </w:rPr>
-                      <w:instrText xml:space="preserve"> CITATION Han96 \l 4105 </w:instrText>
-                    </w:r>
-                    <w:r>
-                      <w:rPr>
-                        <w:lang w:val="es-MX" w:eastAsia="ja-JP"/>
-                      </w:rPr>
-                      <w:fldChar w:fldCharType="separate"/>
-                    </w:r>
-                    <w:r>
-                      <w:rPr>
-                        <w:noProof/>
-                        <w:lang w:val="en-CA" w:eastAsia="ja-JP"/>
-                      </w:rPr>
-                      <w:t>(Balthasar)</w:t>
-                    </w:r>
-                    <w:r>
-                      <w:rPr>
-                        <w:lang w:val="es-MX" w:eastAsia="ja-JP"/>
-                      </w:rPr>
-                      <w:fldChar w:fldCharType="end"/>
-                    </w:r>
-                  </w:sdtContent>
-                </w:sdt>
-              </w:p>
-              <w:p>
-                <w:pPr>
-                  <w:autoSpaceDE w:val="0"/>
-                  <w:autoSpaceDN w:val="0"/>
-                  <w:adjustRightInd w:val="0"/>
-                  <w:rPr>
-                    <w:lang w:val="es-MX" w:eastAsia="ja-JP"/>
-                  </w:rPr>
-                </w:pPr>
-                <w:sdt>
-                  <w:sdtPr>
-                    <w:rPr>
-                      <w:lang w:val="es-MX" w:eastAsia="ja-JP"/>
-                    </w:rPr>
-                    <w:id w:val="-2049982506"/>
-                    <w:citation/>
-                  </w:sdtPr>
-                  <w:sdtContent>
-                    <w:r>
-                      <w:rPr>
-                        <w:lang w:val="es-MX" w:eastAsia="ja-JP"/>
-                      </w:rPr>
-                      <w:fldChar w:fldCharType="begin"/>
-                    </w:r>
-                    <w:r>
-                      <w:rPr>
-                        <w:lang w:val="en-CA" w:eastAsia="ja-JP"/>
-                      </w:rPr>
-                      <w:instrText xml:space="preserve"> CITATION Dom09 \l 4105 </w:instrText>
-                    </w:r>
-                    <w:r>
-                      <w:rPr>
-                        <w:lang w:val="es-MX" w:eastAsia="ja-JP"/>
-                      </w:rPr>
-                      <w:fldChar w:fldCharType="separate"/>
-                    </w:r>
-                    <w:r>
-                      <w:rPr>
-                        <w:noProof/>
-                        <w:lang w:val="en-CA" w:eastAsia="ja-JP"/>
-                      </w:rPr>
-                      <w:t>(Millet-Gerard)</w:t>
-                    </w:r>
-                    <w:r>
-                      <w:rPr>
-                        <w:lang w:val="es-MX" w:eastAsia="ja-JP"/>
-                      </w:rPr>
-                      <w:fldChar w:fldCharType="end"/>
-                    </w:r>
-                  </w:sdtContent>
-                </w:sdt>
-                <w:bookmarkStart w:id="0" w:name="_GoBack"/>
-                <w:bookmarkEnd w:id="0"/>
-              </w:p>
-              <w:p>
-                <w:pPr>
-                  <w:autoSpaceDE w:val="0"/>
-                  <w:autoSpaceDN w:val="0"/>
-                  <w:adjustRightInd w:val="0"/>
-                  <w:rPr>
-                    <w:lang w:val="es-MX" w:eastAsia="ja-JP"/>
-                  </w:rPr>
-                </w:pPr>
-                <w:sdt>
-                  <w:sdtPr>
-                    <w:rPr>
-                      <w:lang w:val="es-MX" w:eastAsia="ja-JP"/>
-                    </w:rPr>
-                    <w:id w:val="-964264854"/>
-                    <w:citation/>
-                  </w:sdtPr>
-                  <w:sdtContent>
-                    <w:r>
-                      <w:rPr>
-                        <w:lang w:val="es-MX" w:eastAsia="ja-JP"/>
-                      </w:rPr>
-                      <w:fldChar w:fldCharType="begin"/>
-                    </w:r>
-                    <w:r>
-                      <w:rPr>
-                        <w:lang w:val="en-CA" w:eastAsia="ja-JP"/>
-                      </w:rPr>
-                      <w:instrText xml:space="preserve"> CITATION Dom63 \l 4105 </w:instrText>
-                    </w:r>
-                    <w:r>
-                      <w:rPr>
-                        <w:lang w:val="es-MX" w:eastAsia="ja-JP"/>
-                      </w:rPr>
-                      <w:fldChar w:fldCharType="separate"/>
-                    </w:r>
-                    <w:r>
-                      <w:rPr>
-                        <w:noProof/>
-                        <w:lang w:val="en-CA" w:eastAsia="ja-JP"/>
-                      </w:rPr>
-                      <w:t>(Roux)</w:t>
-                    </w:r>
-                    <w:r>
-                      <w:rPr>
-                        <w:lang w:val="es-MX" w:eastAsia="ja-JP"/>
-                      </w:rPr>
-                      <w:fldChar w:fldCharType="end"/>
-                    </w:r>
-                  </w:sdtContent>
-                </w:sdt>
-              </w:p>
-              <w:p>
-                <w:pPr>
-                  <w:autoSpaceDE w:val="0"/>
-                  <w:autoSpaceDN w:val="0"/>
-                  <w:adjustRightInd w:val="0"/>
-                  <w:rPr>
-                    <w:lang w:val="es-MX" w:eastAsia="ja-JP"/>
-                  </w:rPr>
-                </w:pPr>
-              </w:p>
-              <w:p>
-                <w:pPr>
-                  <w:rPr>
-                    <w:lang w:val="es-MX" w:eastAsia="ja-JP"/>
-                  </w:rPr>
-                </w:pPr>
-              </w:p>
-              <w:p>
-                <w:pPr>
-                  <w:autoSpaceDE w:val="0"/>
-                  <w:autoSpaceDN w:val="0"/>
-                  <w:adjustRightInd w:val="0"/>
-                  <w:rPr>
-                    <w:lang w:val="es-MX" w:eastAsia="ja-JP"/>
-                  </w:rPr>
-                </w:pPr>
-              </w:p>
-              <w:p/>
             </w:tc>
+            <w:bookmarkStart w:id="0" w:name="_GoBack" w:displacedByCustomXml="next"/>
+            <w:bookmarkEnd w:id="0" w:displacedByCustomXml="next"/>
           </w:sdtContent>
         </w:sdt>
       </w:tr>
@@ -1118,39 +1034,326 @@
               <w:alias w:val="Further reading"/>
               <w:tag w:val="furtherReading"/>
               <w:id w:val="-1516217107"/>
-              <w:placeholder>
-                <w:docPart w:val="76A27DCB21E946D6BBD88CEEB3ACC22D"/>
-              </w:placeholder>
-              <w:showingPlcHdr/>
             </w:sdtPr>
             <w:sdtEndPr/>
             <w:sdtContent>
               <w:p>
-                <w:r>
-                  <w:rPr>
-                    <w:rStyle w:val="PlaceholderText"/>
-                  </w:rPr>
-                  <w:t>[</w:t>
-                </w:r>
-                <w:r>
-                  <w:rPr>
-                    <w:rStyle w:val="PlaceholderText"/>
-                  </w:rPr>
-                  <w:t>Enter citations for further reading</w:t>
-                </w:r>
-                <w:r>
-                  <w:rPr>
-                    <w:rStyle w:val="PlaceholderText"/>
-                  </w:rPr>
-                  <w:t xml:space="preserve"> here]</w:t>
-                </w:r>
+                <w:pPr>
+                  <w:autoSpaceDE w:val="0"/>
+                  <w:autoSpaceDN w:val="0"/>
+                  <w:adjustRightInd w:val="0"/>
+                  <w:rPr>
+                    <w:lang w:eastAsia="ja-JP"/>
+                  </w:rPr>
+                </w:pPr>
+                <w:sdt>
+                  <w:sdtPr>
+                    <w:rPr>
+                      <w:lang w:eastAsia="ja-JP"/>
+                    </w:rPr>
+                    <w:id w:val="-552457494"/>
+                    <w:citation/>
+                  </w:sdtPr>
+                  <w:sdtContent>
+                    <w:r>
+                      <w:rPr>
+                        <w:lang w:eastAsia="ja-JP"/>
+                      </w:rPr>
+                      <w:fldChar w:fldCharType="begin"/>
+                    </w:r>
+                    <w:r>
+                      <w:rPr>
+                        <w:lang w:val="en-CA" w:eastAsia="ja-JP"/>
+                      </w:rPr>
+                      <w:instrText xml:space="preserve"> CITATION Geo61 \l 4105 </w:instrText>
+                    </w:r>
+                    <w:r>
+                      <w:rPr>
+                        <w:lang w:eastAsia="ja-JP"/>
+                      </w:rPr>
+                      <w:fldChar w:fldCharType="separate"/>
+                    </w:r>
+                    <w:r>
+                      <w:rPr>
+                        <w:noProof/>
+                        <w:lang w:val="en-CA" w:eastAsia="ja-JP"/>
+                      </w:rPr>
+                      <w:t xml:space="preserve"> </w:t>
+                    </w:r>
+                    <w:r>
+                      <w:rPr>
+                        <w:noProof/>
+                        <w:lang w:val="en-CA" w:eastAsia="ja-JP"/>
+                      </w:rPr>
+                      <w:t>(Bernanos, Oeuvres romanesques)</w:t>
+                    </w:r>
+                    <w:r>
+                      <w:rPr>
+                        <w:lang w:eastAsia="ja-JP"/>
+                      </w:rPr>
+                      <w:fldChar w:fldCharType="end"/>
+                    </w:r>
+                  </w:sdtContent>
+                </w:sdt>
+              </w:p>
+              <w:p>
+                <w:pPr>
+                  <w:autoSpaceDE w:val="0"/>
+                  <w:autoSpaceDN w:val="0"/>
+                  <w:adjustRightInd w:val="0"/>
+                  <w:rPr>
+                    <w:lang w:eastAsia="ja-JP"/>
+                  </w:rPr>
+                </w:pPr>
+              </w:p>
+              <w:p>
+                <w:pPr>
+                  <w:autoSpaceDE w:val="0"/>
+                  <w:autoSpaceDN w:val="0"/>
+                  <w:adjustRightInd w:val="0"/>
+                  <w:rPr>
+                    <w:lang w:eastAsia="ja-JP"/>
+                  </w:rPr>
+                </w:pPr>
+                <w:sdt>
+                  <w:sdtPr>
+                    <w:rPr>
+                      <w:lang w:eastAsia="ja-JP"/>
+                    </w:rPr>
+                    <w:id w:val="1239752199"/>
+                    <w:citation/>
+                  </w:sdtPr>
+                  <w:sdtContent>
+                    <w:r>
+                      <w:rPr>
+                        <w:lang w:eastAsia="ja-JP"/>
+                      </w:rPr>
+                      <w:fldChar w:fldCharType="begin"/>
+                    </w:r>
+                    <w:r>
+                      <w:rPr>
+                        <w:lang w:val="es-MX" w:eastAsia="ja-JP"/>
+                      </w:rPr>
+                      <w:instrText xml:space="preserve"> CITATION Geo95 \l 4105 </w:instrText>
+                    </w:r>
+                    <w:r>
+                      <w:rPr>
+                        <w:lang w:eastAsia="ja-JP"/>
+                      </w:rPr>
+                      <w:fldChar w:fldCharType="separate"/>
+                    </w:r>
+                    <w:r>
+                      <w:rPr>
+                        <w:noProof/>
+                        <w:lang w:val="es-MX" w:eastAsia="ja-JP"/>
+                      </w:rPr>
+                      <w:t>(Bernanos, Essais et ecrits de combat)</w:t>
+                    </w:r>
+                    <w:r>
+                      <w:rPr>
+                        <w:lang w:eastAsia="ja-JP"/>
+                      </w:rPr>
+                      <w:fldChar w:fldCharType="end"/>
+                    </w:r>
+                  </w:sdtContent>
+                </w:sdt>
+              </w:p>
+              <w:p>
+                <w:pPr>
+                  <w:autoSpaceDE w:val="0"/>
+                  <w:autoSpaceDN w:val="0"/>
+                  <w:adjustRightInd w:val="0"/>
+                  <w:rPr>
+                    <w:lang w:val="es-MX" w:eastAsia="ja-JP"/>
+                  </w:rPr>
+                </w:pPr>
+              </w:p>
+              <w:p>
+                <w:pPr>
+                  <w:autoSpaceDE w:val="0"/>
+                  <w:autoSpaceDN w:val="0"/>
+                  <w:adjustRightInd w:val="0"/>
+                  <w:rPr>
+                    <w:lang w:val="es-MX" w:eastAsia="ja-JP"/>
+                  </w:rPr>
+                </w:pPr>
+                <w:sdt>
+                  <w:sdtPr>
+                    <w:rPr>
+                      <w:lang w:val="es-MX" w:eastAsia="ja-JP"/>
+                    </w:rPr>
+                    <w:id w:val="1132141724"/>
+                    <w:citation/>
+                  </w:sdtPr>
+                  <w:sdtContent>
+                    <w:r>
+                      <w:rPr>
+                        <w:lang w:val="es-MX" w:eastAsia="ja-JP"/>
+                      </w:rPr>
+                      <w:fldChar w:fldCharType="begin"/>
+                    </w:r>
+                    <w:r>
+                      <w:rPr>
+                        <w:lang w:val="en-CA" w:eastAsia="ja-JP"/>
+                      </w:rPr>
+                      <w:instrText xml:space="preserve"> CITATION Han96 \l 4105 </w:instrText>
+                    </w:r>
+                    <w:r>
+                      <w:rPr>
+                        <w:lang w:val="es-MX" w:eastAsia="ja-JP"/>
+                      </w:rPr>
+                      <w:fldChar w:fldCharType="separate"/>
+                    </w:r>
+                    <w:r>
+                      <w:rPr>
+                        <w:noProof/>
+                        <w:lang w:val="en-CA" w:eastAsia="ja-JP"/>
+                      </w:rPr>
+                      <w:t>(Balthasar)</w:t>
+                    </w:r>
+                    <w:r>
+                      <w:rPr>
+                        <w:lang w:val="es-MX" w:eastAsia="ja-JP"/>
+                      </w:rPr>
+                      <w:fldChar w:fldCharType="end"/>
+                    </w:r>
+                  </w:sdtContent>
+                </w:sdt>
+              </w:p>
+              <w:p>
+                <w:pPr>
+                  <w:autoSpaceDE w:val="0"/>
+                  <w:autoSpaceDN w:val="0"/>
+                  <w:adjustRightInd w:val="0"/>
+                  <w:rPr>
+                    <w:lang w:val="es-MX" w:eastAsia="ja-JP"/>
+                  </w:rPr>
+                </w:pPr>
+              </w:p>
+              <w:p>
+                <w:pPr>
+                  <w:autoSpaceDE w:val="0"/>
+                  <w:autoSpaceDN w:val="0"/>
+                  <w:adjustRightInd w:val="0"/>
+                  <w:rPr>
+                    <w:lang w:val="es-MX" w:eastAsia="ja-JP"/>
+                  </w:rPr>
+                </w:pPr>
+                <w:sdt>
+                  <w:sdtPr>
+                    <w:rPr>
+                      <w:lang w:val="es-MX" w:eastAsia="ja-JP"/>
+                    </w:rPr>
+                    <w:id w:val="-2049982506"/>
+                    <w:citation/>
+                  </w:sdtPr>
+                  <w:sdtContent>
+                    <w:r>
+                      <w:rPr>
+                        <w:lang w:val="es-MX" w:eastAsia="ja-JP"/>
+                      </w:rPr>
+                      <w:fldChar w:fldCharType="begin"/>
+                    </w:r>
+                    <w:r>
+                      <w:rPr>
+                        <w:lang w:val="en-CA" w:eastAsia="ja-JP"/>
+                      </w:rPr>
+                      <w:instrText xml:space="preserve"> CITATION Dom09 \l 4105 </w:instrText>
+                    </w:r>
+                    <w:r>
+                      <w:rPr>
+                        <w:lang w:val="es-MX" w:eastAsia="ja-JP"/>
+                      </w:rPr>
+                      <w:fldChar w:fldCharType="separate"/>
+                    </w:r>
+                    <w:r>
+                      <w:rPr>
+                        <w:noProof/>
+                        <w:lang w:val="en-CA" w:eastAsia="ja-JP"/>
+                      </w:rPr>
+                      <w:t>(Millet-Gerard)</w:t>
+                    </w:r>
+                    <w:r>
+                      <w:rPr>
+                        <w:lang w:val="es-MX" w:eastAsia="ja-JP"/>
+                      </w:rPr>
+                      <w:fldChar w:fldCharType="end"/>
+                    </w:r>
+                  </w:sdtContent>
+                </w:sdt>
+              </w:p>
+              <w:p>
+                <w:pPr>
+                  <w:autoSpaceDE w:val="0"/>
+                  <w:autoSpaceDN w:val="0"/>
+                  <w:adjustRightInd w:val="0"/>
+                  <w:rPr>
+                    <w:lang w:val="es-MX" w:eastAsia="ja-JP"/>
+                  </w:rPr>
+                </w:pPr>
+              </w:p>
+              <w:p>
+                <w:pPr>
+                  <w:autoSpaceDE w:val="0"/>
+                  <w:autoSpaceDN w:val="0"/>
+                  <w:adjustRightInd w:val="0"/>
+                  <w:rPr>
+                    <w:lang w:val="es-MX" w:eastAsia="ja-JP"/>
+                  </w:rPr>
+                </w:pPr>
+                <w:sdt>
+                  <w:sdtPr>
+                    <w:rPr>
+                      <w:lang w:val="es-MX" w:eastAsia="ja-JP"/>
+                    </w:rPr>
+                    <w:id w:val="-964264854"/>
+                    <w:citation/>
+                  </w:sdtPr>
+                  <w:sdtContent>
+                    <w:r>
+                      <w:rPr>
+                        <w:lang w:val="es-MX" w:eastAsia="ja-JP"/>
+                      </w:rPr>
+                      <w:fldChar w:fldCharType="begin"/>
+                    </w:r>
+                    <w:r>
+                      <w:rPr>
+                        <w:lang w:val="en-CA" w:eastAsia="ja-JP"/>
+                      </w:rPr>
+                      <w:instrText xml:space="preserve"> CITATION Dom63 \l 4105 </w:instrText>
+                    </w:r>
+                    <w:r>
+                      <w:rPr>
+                        <w:lang w:val="es-MX" w:eastAsia="ja-JP"/>
+                      </w:rPr>
+                      <w:fldChar w:fldCharType="separate"/>
+                    </w:r>
+                    <w:r>
+                      <w:rPr>
+                        <w:noProof/>
+                        <w:lang w:val="en-CA" w:eastAsia="ja-JP"/>
+                      </w:rPr>
+                      <w:t>(Roux)</w:t>
+                    </w:r>
+                    <w:r>
+                      <w:rPr>
+                        <w:lang w:val="es-MX" w:eastAsia="ja-JP"/>
+                      </w:rPr>
+                      <w:fldChar w:fldCharType="end"/>
+                    </w:r>
+                  </w:sdtContent>
+                </w:sdt>
               </w:p>
             </w:sdtContent>
           </w:sdt>
         </w:tc>
       </w:tr>
     </w:tbl>
-    <w:p/>
+    <w:p>
+      <w:pPr>
+        <w:spacing w:after="0" w:line="240" w:lineRule="auto"/>
+      </w:pPr>
+    </w:p>
     <w:sectPr>
       <w:headerReference w:type="default" r:id="rId9"/>
       <w:pgSz w:w="11906" w:h="16838"/>
@@ -1163,7 +1366,7 @@
 </file>
 
 <file path=word/endnotes.xml><?xml version="1.0" encoding="utf-8"?>
-<w:endnotes xmlns:wpc="http://schemas.microsoft.com/office/word/2010/wordprocessingCanvas" xmlns:mc="http://schemas.openxmlformats.org/markup-compatibility/2006" xmlns:o="urn:schemas-microsoft-com:office:office" xmlns:r="http://schemas.openxmlformats.org/officeDocument/2006/relationships" xmlns:m="http://schemas.openxmlformats.org/officeDocument/2006/math" xmlns:v="urn:schemas-microsoft-com:vml" xmlns:wp14="http://schemas.microsoft.com/office/word/2010/wordprocessingDrawing" xmlns:wp="http://schemas.openxmlformats.org/drawingml/2006/wordprocessingDrawing" xmlns:w10="urn:schemas-microsoft-com:office:word" xmlns:w="http://schemas.openxmlformats.org/wordprocessingml/2006/main" xmlns:w14="http://schemas.microsoft.com/office/word/2010/wordml" xmlns:wpg="http://schemas.microsoft.com/office/word/2010/wordprocessingGroup" xmlns:wpi="http://schemas.microsoft.com/office/word/2010/wordprocessingInk" xmlns:wne="http://schemas.microsoft.com/office/word/2006/wordml" xmlns:wps="http://schemas.microsoft.com/office/word/2010/wordprocessingShape" mc:Ignorable="w14 wp14">
+<w:endnotes xmlns:wpc="http://schemas.microsoft.com/office/word/2010/wordprocessingCanvas" xmlns:mo="http://schemas.microsoft.com/office/mac/office/2008/main" xmlns:mc="http://schemas.openxmlformats.org/markup-compatibility/2006" xmlns:mv="urn:schemas-microsoft-com:mac:vml" xmlns:o="urn:schemas-microsoft-com:office:office" xmlns:r="http://schemas.openxmlformats.org/officeDocument/2006/relationships" xmlns:m="http://schemas.openxmlformats.org/officeDocument/2006/math" xmlns:v="urn:schemas-microsoft-com:vml" xmlns:wp14="http://schemas.microsoft.com/office/word/2010/wordprocessingDrawing" xmlns:wp="http://schemas.openxmlformats.org/drawingml/2006/wordprocessingDrawing" xmlns:w10="urn:schemas-microsoft-com:office:word" xmlns:w="http://schemas.openxmlformats.org/wordprocessingml/2006/main" xmlns:w14="http://schemas.microsoft.com/office/word/2010/wordml" xmlns:wpg="http://schemas.microsoft.com/office/word/2010/wordprocessingGroup" xmlns:wpi="http://schemas.microsoft.com/office/word/2010/wordprocessingInk" xmlns:wne="http://schemas.microsoft.com/office/word/2006/wordml" xmlns:wps="http://schemas.microsoft.com/office/word/2010/wordprocessingShape" mc:Ignorable="w14 wp14">
   <w:endnote w:type="separator" w:id="-1">
     <w:p>
       <w:pPr>
@@ -1188,7 +1391,7 @@
 </file>
 
 <file path=word/footnotes.xml><?xml version="1.0" encoding="utf-8"?>
-<w:footnotes xmlns:wpc="http://schemas.microsoft.com/office/word/2010/wordprocessingCanvas" xmlns:mc="http://schemas.openxmlformats.org/markup-compatibility/2006" xmlns:o="urn:schemas-microsoft-com:office:office" xmlns:r="http://schemas.openxmlformats.org/officeDocument/2006/relationships" xmlns:m="http://schemas.openxmlformats.org/officeDocument/2006/math" xmlns:v="urn:schemas-microsoft-com:vml" xmlns:wp14="http://schemas.microsoft.com/office/word/2010/wordprocessingDrawing" xmlns:wp="http://schemas.openxmlformats.org/drawingml/2006/wordprocessingDrawing" xmlns:w10="urn:schemas-microsoft-com:office:word" xmlns:w="http://schemas.openxmlformats.org/wordprocessingml/2006/main" xmlns:w14="http://schemas.microsoft.com/office/word/2010/wordml" xmlns:wpg="http://schemas.microsoft.com/office/word/2010/wordprocessingGroup" xmlns:wpi="http://schemas.microsoft.com/office/word/2010/wordprocessingInk" xmlns:wne="http://schemas.microsoft.com/office/word/2006/wordml" xmlns:wps="http://schemas.microsoft.com/office/word/2010/wordprocessingShape" mc:Ignorable="w14 wp14">
+<w:footnotes xmlns:wpc="http://schemas.microsoft.com/office/word/2010/wordprocessingCanvas" xmlns:mo="http://schemas.microsoft.com/office/mac/office/2008/main" xmlns:mc="http://schemas.openxmlformats.org/markup-compatibility/2006" xmlns:mv="urn:schemas-microsoft-com:mac:vml" xmlns:o="urn:schemas-microsoft-com:office:office" xmlns:r="http://schemas.openxmlformats.org/officeDocument/2006/relationships" xmlns:m="http://schemas.openxmlformats.org/officeDocument/2006/math" xmlns:v="urn:schemas-microsoft-com:vml" xmlns:wp14="http://schemas.microsoft.com/office/word/2010/wordprocessingDrawing" xmlns:wp="http://schemas.openxmlformats.org/drawingml/2006/wordprocessingDrawing" xmlns:w10="urn:schemas-microsoft-com:office:word" xmlns:w="http://schemas.openxmlformats.org/wordprocessingml/2006/main" xmlns:w14="http://schemas.microsoft.com/office/word/2010/wordml" xmlns:wpg="http://schemas.microsoft.com/office/word/2010/wordprocessingGroup" xmlns:wpi="http://schemas.microsoft.com/office/word/2010/wordprocessingInk" xmlns:wne="http://schemas.microsoft.com/office/word/2006/wordml" xmlns:wps="http://schemas.microsoft.com/office/word/2010/wordprocessingShape" mc:Ignorable="w14 wp14">
   <w:footnote w:type="separator" w:id="-1">
     <w:p>
       <w:pPr>
@@ -1213,7 +1416,7 @@
 </file>
 
 <file path=word/header1.xml><?xml version="1.0" encoding="utf-8"?>
-<w:hdr xmlns:wpc="http://schemas.microsoft.com/office/word/2010/wordprocessingCanvas" xmlns:mc="http://schemas.openxmlformats.org/markup-compatibility/2006" xmlns:o="urn:schemas-microsoft-com:office:office" xmlns:r="http://schemas.openxmlformats.org/officeDocument/2006/relationships" xmlns:m="http://schemas.openxmlformats.org/officeDocument/2006/math" xmlns:v="urn:schemas-microsoft-com:vml" xmlns:wp14="http://schemas.microsoft.com/office/word/2010/wordprocessingDrawing" xmlns:wp="http://schemas.openxmlformats.org/drawingml/2006/wordprocessingDrawing" xmlns:w10="urn:schemas-microsoft-com:office:word" xmlns:w="http://schemas.openxmlformats.org/wordprocessingml/2006/main" xmlns:w14="http://schemas.microsoft.com/office/word/2010/wordml" xmlns:wpg="http://schemas.microsoft.com/office/word/2010/wordprocessingGroup" xmlns:wpi="http://schemas.microsoft.com/office/word/2010/wordprocessingInk" xmlns:wne="http://schemas.microsoft.com/office/word/2006/wordml" xmlns:wps="http://schemas.microsoft.com/office/word/2010/wordprocessingShape" mc:Ignorable="w14 wp14">
+<w:hdr xmlns:wpc="http://schemas.microsoft.com/office/word/2010/wordprocessingCanvas" xmlns:mo="http://schemas.microsoft.com/office/mac/office/2008/main" xmlns:mc="http://schemas.openxmlformats.org/markup-compatibility/2006" xmlns:mv="urn:schemas-microsoft-com:mac:vml" xmlns:o="urn:schemas-microsoft-com:office:office" xmlns:r="http://schemas.openxmlformats.org/officeDocument/2006/relationships" xmlns:m="http://schemas.openxmlformats.org/officeDocument/2006/math" xmlns:v="urn:schemas-microsoft-com:vml" xmlns:wp14="http://schemas.microsoft.com/office/word/2010/wordprocessingDrawing" xmlns:wp="http://schemas.openxmlformats.org/drawingml/2006/wordprocessingDrawing" xmlns:w10="urn:schemas-microsoft-com:office:word" xmlns:w="http://schemas.openxmlformats.org/wordprocessingml/2006/main" xmlns:w14="http://schemas.microsoft.com/office/word/2010/wordml" xmlns:wpg="http://schemas.microsoft.com/office/word/2010/wordprocessingGroup" xmlns:wpi="http://schemas.microsoft.com/office/word/2010/wordprocessingInk" xmlns:wne="http://schemas.microsoft.com/office/word/2006/wordml" xmlns:wps="http://schemas.microsoft.com/office/word/2010/wordprocessingShape" mc:Ignorable="w14 wp14">
   <w:p>
     <w:pPr>
       <w:pStyle w:val="Header"/>
@@ -1257,7 +1460,7 @@
 </file>
 
 <file path=word/numbering.xml><?xml version="1.0" encoding="utf-8"?>
-<w:numbering xmlns:wpc="http://schemas.microsoft.com/office/word/2010/wordprocessingCanvas" xmlns:mc="http://schemas.openxmlformats.org/markup-compatibility/2006" xmlns:o="urn:schemas-microsoft-com:office:office" xmlns:r="http://schemas.openxmlformats.org/officeDocument/2006/relationships" xmlns:m="http://schemas.openxmlformats.org/officeDocument/2006/math" xmlns:v="urn:schemas-microsoft-com:vml" xmlns:wp14="http://schemas.microsoft.com/office/word/2010/wordprocessingDrawing" xmlns:wp="http://schemas.openxmlformats.org/drawingml/2006/wordprocessingDrawing" xmlns:w10="urn:schemas-microsoft-com:office:word" xmlns:w="http://schemas.openxmlformats.org/wordprocessingml/2006/main" xmlns:w14="http://schemas.microsoft.com/office/word/2010/wordml" xmlns:wpg="http://schemas.microsoft.com/office/word/2010/wordprocessingGroup" xmlns:wpi="http://schemas.microsoft.com/office/word/2010/wordprocessingInk" xmlns:wne="http://schemas.microsoft.com/office/word/2006/wordml" xmlns:wps="http://schemas.microsoft.com/office/word/2010/wordprocessingShape" mc:Ignorable="w14 wp14">
+<w:numbering xmlns:wpc="http://schemas.microsoft.com/office/word/2010/wordprocessingCanvas" xmlns:mo="http://schemas.microsoft.com/office/mac/office/2008/main" xmlns:mc="http://schemas.openxmlformats.org/markup-compatibility/2006" xmlns:mv="urn:schemas-microsoft-com:mac:vml" xmlns:o="urn:schemas-microsoft-com:office:office" xmlns:r="http://schemas.openxmlformats.org/officeDocument/2006/relationships" xmlns:m="http://schemas.openxmlformats.org/officeDocument/2006/math" xmlns:v="urn:schemas-microsoft-com:vml" xmlns:wp14="http://schemas.microsoft.com/office/word/2010/wordprocessingDrawing" xmlns:wp="http://schemas.openxmlformats.org/drawingml/2006/wordprocessingDrawing" xmlns:w10="urn:schemas-microsoft-com:office:word" xmlns:w="http://schemas.openxmlformats.org/wordprocessingml/2006/main" xmlns:w14="http://schemas.microsoft.com/office/word/2010/wordml" xmlns:wpg="http://schemas.microsoft.com/office/word/2010/wordprocessingGroup" xmlns:wpi="http://schemas.microsoft.com/office/word/2010/wordprocessingInk" xmlns:wne="http://schemas.microsoft.com/office/word/2006/wordml" xmlns:wps="http://schemas.microsoft.com/office/word/2010/wordprocessingShape" mc:Ignorable="w14 wp14">
   <w:abstractNum w:abstractNumId="0">
     <w:nsid w:val="FFFFFF7C"/>
     <w:multiLevelType w:val="singleLevel"/>
@@ -1610,7 +1813,7 @@
       </w:pPr>
     </w:pPrDefault>
   </w:docDefaults>
-  <w:latentStyles w:defLockedState="0" w:defUIPriority="99" w:defSemiHidden="1" w:defUnhideWhenUsed="0" w:defQFormat="0" w:count="267">
+  <w:latentStyles w:defLockedState="0" w:defUIPriority="99" w:defSemiHidden="1" w:defUnhideWhenUsed="0" w:defQFormat="0" w:count="276">
     <w:lsdException w:name="Normal" w:semiHidden="0" w:uiPriority="0" w:qFormat="1"/>
     <w:lsdException w:name="heading 1" w:semiHidden="0" w:uiPriority="9" w:qFormat="1"/>
     <w:lsdException w:name="heading 2" w:uiPriority="9" w:unhideWhenUsed="1" w:qFormat="1"/>
@@ -2134,7 +2337,7 @@
 </file>
 
 <file path=word/stylesWithEffects.xml><?xml version="1.0" encoding="utf-8"?>
-<w:styles xmlns:wpc="http://schemas.microsoft.com/office/word/2010/wordprocessingCanvas" xmlns:mc="http://schemas.openxmlformats.org/markup-compatibility/2006" xmlns:o="urn:schemas-microsoft-com:office:office" xmlns:r="http://schemas.openxmlformats.org/officeDocument/2006/relationships" xmlns:m="http://schemas.openxmlformats.org/officeDocument/2006/math" xmlns:v="urn:schemas-microsoft-com:vml" xmlns:wp14="http://schemas.microsoft.com/office/word/2010/wordprocessingDrawing" xmlns:wp="http://schemas.openxmlformats.org/drawingml/2006/wordprocessingDrawing" xmlns:w10="urn:schemas-microsoft-com:office:word" xmlns:w="http://schemas.openxmlformats.org/wordprocessingml/2006/main" xmlns:w14="http://schemas.microsoft.com/office/word/2010/wordml" xmlns:wpg="http://schemas.microsoft.com/office/word/2010/wordprocessingGroup" xmlns:wpi="http://schemas.microsoft.com/office/word/2010/wordprocessingInk" xmlns:wne="http://schemas.microsoft.com/office/word/2006/wordml" xmlns:wps="http://schemas.microsoft.com/office/word/2010/wordprocessingShape" mc:Ignorable="w14 wp14">
+<w:styles xmlns:wpc="http://schemas.microsoft.com/office/word/2010/wordprocessingCanvas" xmlns:mo="http://schemas.microsoft.com/office/mac/office/2008/main" xmlns:mc="http://schemas.openxmlformats.org/markup-compatibility/2006" xmlns:mv="urn:schemas-microsoft-com:mac:vml" xmlns:o="urn:schemas-microsoft-com:office:office" xmlns:r="http://schemas.openxmlformats.org/officeDocument/2006/relationships" xmlns:m="http://schemas.openxmlformats.org/officeDocument/2006/math" xmlns:v="urn:schemas-microsoft-com:vml" xmlns:wp14="http://schemas.microsoft.com/office/word/2010/wordprocessingDrawing" xmlns:wp="http://schemas.openxmlformats.org/drawingml/2006/wordprocessingDrawing" xmlns:w10="urn:schemas-microsoft-com:office:word" xmlns:w="http://schemas.openxmlformats.org/wordprocessingml/2006/main" xmlns:w14="http://schemas.microsoft.com/office/word/2010/wordml" xmlns:wpg="http://schemas.microsoft.com/office/word/2010/wordprocessingGroup" xmlns:wpi="http://schemas.microsoft.com/office/word/2010/wordprocessingInk" xmlns:wne="http://schemas.microsoft.com/office/word/2006/wordml" xmlns:wps="http://schemas.microsoft.com/office/word/2010/wordprocessingShape" mc:Ignorable="w14 wp14">
   <w:docDefaults>
     <w:rPrDefault>
       <w:rPr>
@@ -2150,7 +2353,7 @@
       </w:pPr>
     </w:pPrDefault>
   </w:docDefaults>
-  <w:latentStyles w:defLockedState="0" w:defUIPriority="99" w:defSemiHidden="1" w:defUnhideWhenUsed="0" w:defQFormat="0" w:count="267">
+  <w:latentStyles w:defLockedState="0" w:defUIPriority="99" w:defSemiHidden="1" w:defUnhideWhenUsed="0" w:defQFormat="0" w:count="276">
     <w:lsdException w:name="Normal" w:semiHidden="0" w:uiPriority="0" w:qFormat="1"/>
     <w:lsdException w:name="heading 1" w:semiHidden="0" w:uiPriority="9" w:qFormat="1"/>
     <w:lsdException w:name="heading 2" w:uiPriority="9" w:unhideWhenUsed="1" w:qFormat="1"/>
@@ -2674,7 +2877,7 @@
 </file>
 
 <file path=word/glossary/document.xml><?xml version="1.0" encoding="utf-8"?>
-<w:glossaryDocument xmlns:wpc="http://schemas.microsoft.com/office/word/2010/wordprocessingCanvas" xmlns:mc="http://schemas.openxmlformats.org/markup-compatibility/2006" xmlns:o="urn:schemas-microsoft-com:office:office" xmlns:r="http://schemas.openxmlformats.org/officeDocument/2006/relationships" xmlns:m="http://schemas.openxmlformats.org/officeDocument/2006/math" xmlns:v="urn:schemas-microsoft-com:vml" xmlns:wp14="http://schemas.microsoft.com/office/word/2010/wordprocessingDrawing" xmlns:wp="http://schemas.openxmlformats.org/drawingml/2006/wordprocessingDrawing" xmlns:w10="urn:schemas-microsoft-com:office:word" xmlns:w="http://schemas.openxmlformats.org/wordprocessingml/2006/main" xmlns:w14="http://schemas.microsoft.com/office/word/2010/wordml" xmlns:wpg="http://schemas.microsoft.com/office/word/2010/wordprocessingGroup" xmlns:wpi="http://schemas.microsoft.com/office/word/2010/wordprocessingInk" xmlns:wne="http://schemas.microsoft.com/office/word/2006/wordml" xmlns:wps="http://schemas.microsoft.com/office/word/2010/wordprocessingShape" mc:Ignorable="w14 wp14">
+<w:glossaryDocument xmlns:wpc="http://schemas.microsoft.com/office/word/2010/wordprocessingCanvas" xmlns:mo="http://schemas.microsoft.com/office/mac/office/2008/main" xmlns:mc="http://schemas.openxmlformats.org/markup-compatibility/2006" xmlns:mv="urn:schemas-microsoft-com:mac:vml" xmlns:o="urn:schemas-microsoft-com:office:office" xmlns:r="http://schemas.openxmlformats.org/officeDocument/2006/relationships" xmlns:m="http://schemas.openxmlformats.org/officeDocument/2006/math" xmlns:v="urn:schemas-microsoft-com:vml" xmlns:wp14="http://schemas.microsoft.com/office/word/2010/wordprocessingDrawing" xmlns:wp="http://schemas.openxmlformats.org/drawingml/2006/wordprocessingDrawing" xmlns:w10="urn:schemas-microsoft-com:office:word" xmlns:w="http://schemas.openxmlformats.org/wordprocessingml/2006/main" xmlns:w14="http://schemas.microsoft.com/office/word/2010/wordml" xmlns:wpg="http://schemas.microsoft.com/office/word/2010/wordprocessingGroup" xmlns:wpi="http://schemas.microsoft.com/office/word/2010/wordprocessingInk" xmlns:wne="http://schemas.microsoft.com/office/word/2006/wordml" xmlns:wps="http://schemas.microsoft.com/office/word/2010/wordprocessingShape" mc:Ignorable="w14 wp14">
   <w:docParts>
     <w:docPart>
       <w:docPartPr>
@@ -2789,13 +2992,7 @@
             <w:rPr>
               <w:rStyle w:val="PlaceholderText"/>
             </w:rPr>
-            <w:t>[Last</w:t>
-          </w:r>
-          <w:r>
-            <w:rPr>
-              <w:rStyle w:val="PlaceholderText"/>
-            </w:rPr>
-            <w:t xml:space="preserve"> name]</w:t>
+            <w:t>[Last name]</w:t>
           </w:r>
         </w:p>
       </w:docPartBody>
@@ -3017,6 +3214,48 @@
         </w:p>
       </w:docPartBody>
     </w:docPart>
+    <w:docPart>
+      <w:docPartPr>
+        <w:name w:val="1D7981BAE387F74D9170CC1A242F00C1"/>
+        <w:category>
+          <w:name w:val="General"/>
+          <w:gallery w:val="placeholder"/>
+        </w:category>
+        <w:types>
+          <w:type w:val="bbPlcHdr"/>
+        </w:types>
+        <w:behaviors>
+          <w:behavior w:val="content"/>
+        </w:behaviors>
+        <w:guid w:val="{082CEA28-2261-E34F-BCCE-BF66B0B35800}"/>
+      </w:docPartPr>
+      <w:docPartBody>
+        <w:p>
+          <w:pPr>
+            <w:pStyle w:val="1D7981BAE387F74D9170CC1A242F00C1"/>
+          </w:pPr>
+          <w:r>
+            <w:rPr>
+              <w:rStyle w:val="PlaceholderText"/>
+            </w:rPr>
+            <w:t xml:space="preserve">[Enter an </w:t>
+          </w:r>
+          <w:r>
+            <w:rPr>
+              <w:rStyle w:val="PlaceholderText"/>
+              <w:b/>
+            </w:rPr>
+            <w:t>abstract</w:t>
+          </w:r>
+          <w:r>
+            <w:rPr>
+              <w:rStyle w:val="PlaceholderText"/>
+            </w:rPr>
+            <w:t xml:space="preserve"> for your article]</w:t>
+          </w:r>
+        </w:p>
+      </w:docPartBody>
+    </w:docPart>
   </w:docParts>
 </w:glossaryDocument>
 </file>
@@ -3024,24 +3263,24 @@
 <file path=word/glossary/fontTable.xml><?xml version="1.0" encoding="utf-8"?>
 <w:fonts xmlns:mc="http://schemas.openxmlformats.org/markup-compatibility/2006" xmlns:r="http://schemas.openxmlformats.org/officeDocument/2006/relationships" xmlns:w="http://schemas.openxmlformats.org/wordprocessingml/2006/main" xmlns:w14="http://schemas.microsoft.com/office/word/2010/wordml" mc:Ignorable="w14">
   <w:font w:name="Symbol">
-    <w:panose1 w:val="05050102010706020507"/>
+    <w:panose1 w:val="00000000000000000000"/>
     <w:charset w:val="02"/>
-    <w:family w:val="roman"/>
+    <w:family w:val="auto"/>
     <w:pitch w:val="variable"/>
     <w:sig w:usb0="00000000" w:usb1="10000000" w:usb2="00000000" w:usb3="00000000" w:csb0="80000000" w:csb1="00000000"/>
   </w:font>
   <w:font w:name="Times New Roman">
     <w:panose1 w:val="02020603050405020304"/>
     <w:charset w:val="00"/>
-    <w:family w:val="roman"/>
+    <w:family w:val="auto"/>
     <w:pitch w:val="variable"/>
-    <w:sig w:usb0="E0002AFF" w:usb1="C0007843" w:usb2="00000009" w:usb3="00000000" w:csb0="000001FF" w:csb1="00000000"/>
+    <w:sig w:usb0="E0002AFF" w:usb1="C0007841" w:usb2="00000009" w:usb3="00000000" w:csb0="000001FF" w:csb1="00000000"/>
   </w:font>
   <w:font w:name="Courier New">
     <w:panose1 w:val="02070309020205020404"/>
     <w:charset w:val="00"/>
-    <w:family w:val="modern"/>
-    <w:pitch w:val="fixed"/>
+    <w:family w:val="auto"/>
+    <w:pitch w:val="variable"/>
     <w:sig w:usb0="E0002AFF" w:usb1="C0007843" w:usb2="00000009" w:usb3="00000000" w:csb0="000001FF" w:csb1="00000000"/>
   </w:font>
   <w:font w:name="Wingdings">
@@ -3054,28 +3293,47 @@
   <w:font w:name="Calibri">
     <w:panose1 w:val="020F0502020204030204"/>
     <w:charset w:val="00"/>
-    <w:family w:val="swiss"/>
+    <w:family w:val="auto"/>
     <w:pitch w:val="variable"/>
-    <w:sig w:usb0="E00002FF" w:usb1="4000ACFF" w:usb2="00000001" w:usb3="00000000" w:csb0="0000019F" w:csb1="00000000"/>
+    <w:sig w:usb0="E10002FF" w:usb1="4000ACFF" w:usb2="00000009" w:usb3="00000000" w:csb0="0000019F" w:csb1="00000000"/>
   </w:font>
   <w:font w:name="Calibri Light">
     <w:panose1 w:val="020F0302020204030204"/>
     <w:charset w:val="00"/>
-    <w:family w:val="swiss"/>
+    <w:family w:val="auto"/>
     <w:pitch w:val="variable"/>
-    <w:sig w:usb0="A00002EF" w:usb1="4000207B" w:usb2="00000000" w:usb3="00000000" w:csb0="0000019F" w:csb1="00000000"/>
+    <w:sig w:usb0="A00002EF" w:usb1="4000207B" w:usb2="00000000" w:usb3="00000000" w:csb0="0000009F" w:csb1="00000000"/>
+  </w:font>
+  <w:font w:name="ＭＳ ゴシック">
+    <w:charset w:val="4E"/>
+    <w:family w:val="auto"/>
+    <w:pitch w:val="variable"/>
+    <w:sig w:usb0="E00002FF" w:usb1="6AC7FDFB" w:usb2="00000012" w:usb3="00000000" w:csb0="0002009F" w:csb1="00000000"/>
   </w:font>
   <w:font w:name="Tahoma">
     <w:panose1 w:val="020B0604030504040204"/>
     <w:charset w:val="00"/>
-    <w:family w:val="swiss"/>
+    <w:family w:val="auto"/>
     <w:pitch w:val="variable"/>
-    <w:sig w:usb0="E1002EFF" w:usb1="C000605B" w:usb2="00000029" w:usb3="00000000" w:csb0="000101FF" w:csb1="00000000"/>
+    <w:sig w:usb0="E1002AFF" w:usb1="C000605B" w:usb2="00000029" w:usb3="00000000" w:csb0="000101FF" w:csb1="00000000"/>
+  </w:font>
+  <w:font w:name="ＭＳ 明朝">
+    <w:charset w:val="4E"/>
+    <w:family w:val="auto"/>
+    <w:pitch w:val="variable"/>
+    <w:sig w:usb0="E00002FF" w:usb1="6AC7FDFB" w:usb2="00000012" w:usb3="00000000" w:csb0="0002009F" w:csb1="00000000"/>
+  </w:font>
+  <w:font w:name="Arial">
+    <w:panose1 w:val="020B0604020202020204"/>
+    <w:charset w:val="00"/>
+    <w:family w:val="auto"/>
+    <w:pitch w:val="variable"/>
+    <w:sig w:usb0="E0002AFF" w:usb1="C0007843" w:usb2="00000009" w:usb3="00000000" w:csb0="000001FF" w:csb1="00000000"/>
   </w:font>
   <w:font w:name="Cambria">
     <w:panose1 w:val="02040503050406030204"/>
     <w:charset w:val="00"/>
-    <w:family w:val="roman"/>
+    <w:family w:val="auto"/>
     <w:pitch w:val="variable"/>
     <w:sig w:usb0="E00002FF" w:usb1="400004FF" w:usb2="00000000" w:usb3="00000000" w:csb0="0000019F" w:csb1="00000000"/>
   </w:font>
@@ -3097,6 +3355,7 @@
   <w:rsids>
     <w:rsidRoot w:val="0021350E"/>
     <w:rsid w:val="0021350E"/>
+    <w:rsid w:val="00576896"/>
   </w:rsids>
   <m:mathPr>
     <m:mathFont m:val="Cambria Math"/>
@@ -3111,8 +3370,9 @@
     <m:intLim m:val="subSup"/>
     <m:naryLim m:val="undOvr"/>
   </m:mathPr>
-  <w:themeFontLang w:val="en-CA"/>
+  <w:themeFontLang w:val="en-CA" w:eastAsia="ja-JP"/>
   <w:clrSchemeMapping w:bg1="light1" w:t1="dark1" w:bg2="light2" w:t2="dark2" w:accent1="accent1" w:accent2="accent2" w:accent3="accent3" w:accent4="accent4" w:accent5="accent5" w:accent6="accent6" w:hyperlink="hyperlink" w:followedHyperlink="followedHyperlink"/>
+  <w:doNotAutoCompressPictures/>
   <w:decimalSymbol w:val="."/>
   <w:listSeparator w:val=","/>
 </w:settings>
@@ -3135,7 +3395,7 @@
       </w:pPr>
     </w:pPrDefault>
   </w:docDefaults>
-  <w:latentStyles w:defLockedState="0" w:defUIPriority="99" w:defSemiHidden="1" w:defUnhideWhenUsed="1" w:defQFormat="0" w:count="267">
+  <w:latentStyles w:defLockedState="0" w:defUIPriority="99" w:defSemiHidden="1" w:defUnhideWhenUsed="1" w:defQFormat="0" w:count="276">
     <w:lsdException w:name="Normal" w:semiHidden="0" w:uiPriority="0" w:unhideWhenUsed="0" w:qFormat="1"/>
     <w:lsdException w:name="heading 1" w:semiHidden="0" w:uiPriority="9" w:unhideWhenUsed="0" w:qFormat="1"/>
     <w:lsdException w:name="heading 2" w:uiPriority="9" w:qFormat="1"/>
@@ -3310,6 +3570,7 @@
     <w:basedOn w:val="DefaultParagraphFont"/>
     <w:uiPriority w:val="99"/>
     <w:semiHidden/>
+    <w:rsid w:val="00576896"/>
     <w:rPr>
       <w:color w:val="808080"/>
     </w:rPr>
@@ -3346,12 +3607,24 @@
   </w:style>
   <w:style w:type="paragraph" w:customStyle="1" w:styleId="76A27DCB21E946D6BBD88CEEB3ACC22D">
     <w:name w:val="76A27DCB21E946D6BBD88CEEB3ACC22D"/>
+  </w:style>
+  <w:style w:type="paragraph" w:customStyle="1" w:styleId="1D7981BAE387F74D9170CC1A242F00C1">
+    <w:name w:val="1D7981BAE387F74D9170CC1A242F00C1"/>
+    <w:rsid w:val="00576896"/>
+    <w:pPr>
+      <w:spacing w:after="0" w:line="240" w:lineRule="auto"/>
+    </w:pPr>
+    <w:rPr>
+      <w:sz w:val="24"/>
+      <w:szCs w:val="24"/>
+      <w:lang w:eastAsia="ja-JP"/>
+    </w:rPr>
   </w:style>
 </w:styles>
 </file>
 
 <file path=word/glossary/stylesWithEffects.xml><?xml version="1.0" encoding="utf-8"?>
-<w:styles xmlns:wpc="http://schemas.microsoft.com/office/word/2010/wordprocessingCanvas" xmlns:mc="http://schemas.openxmlformats.org/markup-compatibility/2006" xmlns:o="urn:schemas-microsoft-com:office:office" xmlns:r="http://schemas.openxmlformats.org/officeDocument/2006/relationships" xmlns:m="http://schemas.openxmlformats.org/officeDocument/2006/math" xmlns:v="urn:schemas-microsoft-com:vml" xmlns:wp14="http://schemas.microsoft.com/office/word/2010/wordprocessingDrawing" xmlns:wp="http://schemas.openxmlformats.org/drawingml/2006/wordprocessingDrawing" xmlns:w10="urn:schemas-microsoft-com:office:word" xmlns:w="http://schemas.openxmlformats.org/wordprocessingml/2006/main" xmlns:w14="http://schemas.microsoft.com/office/word/2010/wordml" xmlns:wpg="http://schemas.microsoft.com/office/word/2010/wordprocessingGroup" xmlns:wpi="http://schemas.microsoft.com/office/word/2010/wordprocessingInk" xmlns:wne="http://schemas.microsoft.com/office/word/2006/wordml" xmlns:wps="http://schemas.microsoft.com/office/word/2010/wordprocessingShape" mc:Ignorable="w14 wp14">
+<w:styles xmlns:wpc="http://schemas.microsoft.com/office/word/2010/wordprocessingCanvas" xmlns:mo="http://schemas.microsoft.com/office/mac/office/2008/main" xmlns:mc="http://schemas.openxmlformats.org/markup-compatibility/2006" xmlns:mv="urn:schemas-microsoft-com:mac:vml" xmlns:o="urn:schemas-microsoft-com:office:office" xmlns:r="http://schemas.openxmlformats.org/officeDocument/2006/relationships" xmlns:m="http://schemas.openxmlformats.org/officeDocument/2006/math" xmlns:v="urn:schemas-microsoft-com:vml" xmlns:wp14="http://schemas.microsoft.com/office/word/2010/wordprocessingDrawing" xmlns:wp="http://schemas.openxmlformats.org/drawingml/2006/wordprocessingDrawing" xmlns:w10="urn:schemas-microsoft-com:office:word" xmlns:w="http://schemas.openxmlformats.org/wordprocessingml/2006/main" xmlns:w14="http://schemas.microsoft.com/office/word/2010/wordml" xmlns:wpg="http://schemas.microsoft.com/office/word/2010/wordprocessingGroup" xmlns:wpi="http://schemas.microsoft.com/office/word/2010/wordprocessingInk" xmlns:wne="http://schemas.microsoft.com/office/word/2006/wordml" xmlns:wps="http://schemas.microsoft.com/office/word/2010/wordprocessingShape" mc:Ignorable="w14 wp14">
   <w:docDefaults>
     <w:rPrDefault>
       <w:rPr>
@@ -3367,7 +3640,7 @@
       </w:pPr>
     </w:pPrDefault>
   </w:docDefaults>
-  <w:latentStyles w:defLockedState="0" w:defUIPriority="99" w:defSemiHidden="1" w:defUnhideWhenUsed="1" w:defQFormat="0" w:count="267">
+  <w:latentStyles w:defLockedState="0" w:defUIPriority="99" w:defSemiHidden="1" w:defUnhideWhenUsed="1" w:defQFormat="0" w:count="276">
     <w:lsdException w:name="Normal" w:semiHidden="0" w:uiPriority="0" w:unhideWhenUsed="0" w:qFormat="1"/>
     <w:lsdException w:name="heading 1" w:semiHidden="0" w:uiPriority="9" w:unhideWhenUsed="0" w:qFormat="1"/>
     <w:lsdException w:name="heading 2" w:uiPriority="9" w:qFormat="1"/>
@@ -3542,6 +3815,7 @@
     <w:basedOn w:val="DefaultParagraphFont"/>
     <w:uiPriority w:val="99"/>
     <w:semiHidden/>
+    <w:rsid w:val="00576896"/>
     <w:rPr>
       <w:color w:val="808080"/>
     </w:rPr>
@@ -3578,6 +3852,18 @@
   </w:style>
   <w:style w:type="paragraph" w:customStyle="1" w:styleId="76A27DCB21E946D6BBD88CEEB3ACC22D">
     <w:name w:val="76A27DCB21E946D6BBD88CEEB3ACC22D"/>
+  </w:style>
+  <w:style w:type="paragraph" w:customStyle="1" w:styleId="1D7981BAE387F74D9170CC1A242F00C1">
+    <w:name w:val="1D7981BAE387F74D9170CC1A242F00C1"/>
+    <w:rsid w:val="00576896"/>
+    <w:pPr>
+      <w:spacing w:after="0" w:line="240" w:lineRule="auto"/>
+    </w:pPr>
+    <w:rPr>
+      <w:sz w:val="24"/>
+      <w:szCs w:val="24"/>
+      <w:lang w:eastAsia="ja-JP"/>
+    </w:rPr>
   </w:style>
 </w:styles>
 </file>
@@ -3586,6 +3872,7 @@
 <w:webSettings xmlns:mc="http://schemas.openxmlformats.org/markup-compatibility/2006" xmlns:r="http://schemas.openxmlformats.org/officeDocument/2006/relationships" xmlns:w="http://schemas.openxmlformats.org/wordprocessingml/2006/main" xmlns:w14="http://schemas.microsoft.com/office/word/2010/wordml" mc:Ignorable="w14">
   <w:optimizeForBrowser/>
   <w:allowPNG/>
+  <w:doNotSaveAsSingleFile/>
 </w:webSettings>
 </file>
 
@@ -3632,7 +3919,7 @@
     </a:clrScheme>
     <a:fontScheme name="Office">
       <a:majorFont>
-        <a:latin typeface="Calibri Light" panose="020F0302020204030204"/>
+        <a:latin typeface="Calibri Light"/>
         <a:ea typeface=""/>
         <a:cs typeface=""/>
         <a:font script="Jpan" typeface="ＭＳ ゴシック"/>
@@ -3667,7 +3954,7 @@
         <a:font script="Geor" typeface="Sylfaen"/>
       </a:majorFont>
       <a:minorFont>
-        <a:latin typeface="Calibri" panose="020F0502020204030204"/>
+        <a:latin typeface="Calibri"/>
         <a:ea typeface=""/>
         <a:cs typeface=""/>
         <a:font script="Jpan" typeface="ＭＳ 明朝"/>
@@ -3844,7 +4131,7 @@
   <a:extraClrSchemeLst/>
   <a:extLst>
     <a:ext uri="{05A4C25C-085E-4340-85A3-A5531E510DB2}">
-      <thm15:themeFamily xmlns:thm15="http://schemas.microsoft.com/office/thememl/2012/main" xmlns="" name="Office Theme" id="{62F939B6-93AF-4DB8-9C6B-D6C7DFDC589F}" vid="{4A3C46E8-61CC-4603-A589-7422A47A8E4A}"/>
+      <thm15:themeFamily xmlns="" xmlns:thm15="http://schemas.microsoft.com/office/thememl/2012/main" name="Office Theme" id="{62F939B6-93AF-4DB8-9C6B-D6C7DFDC589F}" vid="{4A3C46E8-61CC-4603-A589-7422A47A8E4A}"/>
     </a:ext>
   </a:extLst>
 </a:theme>
@@ -3961,7 +4248,7 @@
 </file>
 
 <file path=customXml/itemProps1.xml><?xml version="1.0" encoding="utf-8"?>
-<ds:datastoreItem xmlns:ds="http://schemas.openxmlformats.org/officeDocument/2006/customXml" ds:itemID="{E59717F2-DF58-4FB1-ACA6-C32C6382F9C3}">
+<ds:datastoreItem xmlns:ds="http://schemas.openxmlformats.org/officeDocument/2006/customXml" ds:itemID="{9B92824D-A47B-AD4E-AC29-748B80CF3901}">
   <ds:schemaRefs>
     <ds:schemaRef ds:uri="http://schemas.openxmlformats.org/officeDocument/2006/bibliography"/>
   </ds:schemaRefs>
